--- a/Documentation/Working Documents/Business Case.docx
+++ b/Documentation/Working Documents/Business Case.docx
@@ -353,18 +353,20 @@
               </w:pBdr>
               <w:spacing w:after="0" w:line="240" w:lineRule="auto"/>
               <w:rPr>
-                <w:rFonts w:ascii="Arial" w:eastAsia="Arial" w:hAnsi="Arial" w:cs="Arial"/>
-                <w:color w:val="000000"/>
-                <w:lang w:eastAsia="en-CA"/>
-              </w:rPr>
-            </w:pPr>
-            <w:r>
-              <w:rPr>
-                <w:rFonts w:ascii="Arial" w:eastAsia="Arial" w:hAnsi="Arial" w:cs="Arial"/>
-                <w:color w:val="000000"/>
-                <w:lang w:eastAsia="en-CA"/>
-              </w:rPr>
-              <w:t>[This section should include information that will help the reader understand the context and background history regarding the potential project. This section should not be written assuming that the background is common knowledge, but instead should be specific in order to create a common understanding of the context.]</w:t>
+                <w:rFonts w:ascii="Arial" w:hAnsi="Arial" w:cs="Arial"/>
+              </w:rPr>
+            </w:pPr>
+            <w:r>
+              <w:rPr>
+                <w:rFonts w:ascii="Arial" w:hAnsi="Arial" w:cs="Arial"/>
+              </w:rPr>
+              <w:t>There are many common visually detectable diseased between both cats and dogs and i</w:t>
+            </w:r>
+            <w:r>
+              <w:rPr>
+                <w:rFonts w:ascii="Arial" w:hAnsi="Arial" w:cs="Arial"/>
+              </w:rPr>
+              <w:t>dentifying these conditions early can be challenging, given that pets have limited means of expressing discomfort, underscoring the importance of timely treatment for their well-being. This project aims to address social and economic issues related to pet healthcare, particularly the high cost of vet visits that can result in unnecessary expenses for pet owners. By providing a cost-effective and accessible solution, we aim to reduce healthcare costs for cat and dog owners while promoting animal welfare.</w:t>
             </w:r>
           </w:p>
         </w:tc>
@@ -452,11 +454,23 @@
             </w:pPr>
             <w:r>
               <w:rPr>
-                <w:rFonts w:ascii="Arial" w:eastAsia="Arial" w:hAnsi="Arial" w:cs="Arial"/>
-                <w:color w:val="000000"/>
-                <w:lang w:eastAsia="en-CA"/>
-              </w:rPr>
-              <w:t>[This section should demonstrate the business need or opportunity that the proposed project will address.]</w:t>
+                <w:rFonts w:ascii="Arial" w:hAnsi="Arial" w:cs="Arial"/>
+              </w:rPr>
+              <w:t xml:space="preserve">The business </w:t>
+            </w:r>
+            <w:proofErr w:type="gramStart"/>
+            <w:r>
+              <w:rPr>
+                <w:rFonts w:ascii="Arial" w:hAnsi="Arial" w:cs="Arial"/>
+              </w:rPr>
+              <w:t>need</w:t>
+            </w:r>
+            <w:proofErr w:type="gramEnd"/>
+            <w:r>
+              <w:rPr>
+                <w:rFonts w:ascii="Arial" w:hAnsi="Arial" w:cs="Arial"/>
+              </w:rPr>
+              <w:t xml:space="preserve"> and opportunity for this project stem from the prevalence of visually detectable diseases in both cats and dogs, such as Conjunctivitis and others. Early detection is often challenging due to pets' limited means of expressing discomfort. This project seeks to address social and economic issues in pet healthcare by offering a cost-effective and accessible solution. It aims to reduce the financial burden on pet owners and make healthcare more affordable while promoting the well-being of cats and dogs. This not only taps into a growing pet care industry but also improves the quality of life for pet owners, ultimately enhancing the welfare of both pets and their human caregivers.</w:t>
             </w:r>
           </w:p>
         </w:tc>
@@ -527,7 +541,12 @@
           </w:tcPr>
           <w:p>
             <w:pPr>
+              <w:pStyle w:val="ListParagraph"/>
               <w:widowControl w:val="0"/>
+              <w:numPr>
+                <w:ilvl w:val="0"/>
+                <w:numId w:val="1"/>
+              </w:numPr>
               <w:pBdr>
                 <w:top w:val="nil"/>
                 <w:left w:val="nil"/>
@@ -548,7 +567,139 @@
                 <w:color w:val="000000"/>
                 <w:lang w:eastAsia="en-CA"/>
               </w:rPr>
-              <w:t>[This section documents the potential approaches to complete the project. There are always a minimum of two options: perform the project or do nothing.]</w:t>
+              <w:t xml:space="preserve">Make an app that only focuses on one animal, </w:t>
+            </w:r>
+            <w:r>
+              <w:rPr>
+                <w:rFonts w:ascii="Arial" w:eastAsia="Arial" w:hAnsi="Arial" w:cs="Arial"/>
+                <w:color w:val="000000"/>
+                <w:lang w:eastAsia="en-CA"/>
+              </w:rPr>
+              <w:t>cats,</w:t>
+            </w:r>
+            <w:r>
+              <w:rPr>
+                <w:rFonts w:ascii="Arial" w:eastAsia="Arial" w:hAnsi="Arial" w:cs="Arial"/>
+                <w:color w:val="000000"/>
+                <w:lang w:eastAsia="en-CA"/>
+              </w:rPr>
+              <w:t xml:space="preserve"> or dogs</w:t>
+            </w:r>
+            <w:r>
+              <w:rPr>
+                <w:rFonts w:ascii="Arial" w:eastAsia="Arial" w:hAnsi="Arial" w:cs="Arial"/>
+                <w:color w:val="000000"/>
+                <w:lang w:eastAsia="en-CA"/>
+              </w:rPr>
+              <w:t xml:space="preserve"> and it </w:t>
+            </w:r>
+            <w:proofErr w:type="gramStart"/>
+            <w:r>
+              <w:rPr>
+                <w:rFonts w:ascii="Arial" w:eastAsia="Arial" w:hAnsi="Arial" w:cs="Arial"/>
+                <w:color w:val="000000"/>
+                <w:lang w:eastAsia="en-CA"/>
+              </w:rPr>
+              <w:t>getting</w:t>
+            </w:r>
+            <w:proofErr w:type="gramEnd"/>
+            <w:r>
+              <w:rPr>
+                <w:rFonts w:ascii="Arial" w:eastAsia="Arial" w:hAnsi="Arial" w:cs="Arial"/>
+                <w:color w:val="000000"/>
+                <w:lang w:eastAsia="en-CA"/>
+              </w:rPr>
+              <w:t xml:space="preserve"> </w:t>
+            </w:r>
+            <w:r>
+              <w:rPr>
+                <w:rFonts w:ascii="Arial" w:hAnsi="Arial" w:cs="Arial"/>
+              </w:rPr>
+              <w:t>Conjunctivitis</w:t>
+            </w:r>
+            <w:r>
+              <w:rPr>
+                <w:rFonts w:ascii="Arial" w:hAnsi="Arial" w:cs="Arial"/>
+              </w:rPr>
+              <w:t>.</w:t>
+            </w:r>
+          </w:p>
+          <w:p>
+            <w:pPr>
+              <w:pStyle w:val="ListParagraph"/>
+              <w:widowControl w:val="0"/>
+              <w:numPr>
+                <w:ilvl w:val="0"/>
+                <w:numId w:val="1"/>
+              </w:numPr>
+              <w:pBdr>
+                <w:top w:val="nil"/>
+                <w:left w:val="nil"/>
+                <w:bottom w:val="nil"/>
+                <w:right w:val="nil"/>
+                <w:between w:val="nil"/>
+              </w:pBdr>
+              <w:spacing w:after="0" w:line="240" w:lineRule="auto"/>
+              <w:rPr>
+                <w:rFonts w:ascii="Arial" w:eastAsia="Arial" w:hAnsi="Arial" w:cs="Arial"/>
+                <w:color w:val="000000"/>
+                <w:lang w:eastAsia="en-CA"/>
+              </w:rPr>
+            </w:pPr>
+            <w:r>
+              <w:rPr>
+                <w:rFonts w:ascii="Arial" w:eastAsia="Arial" w:hAnsi="Arial" w:cs="Arial"/>
+                <w:color w:val="000000"/>
+                <w:lang w:eastAsia="en-CA"/>
+              </w:rPr>
+              <w:t xml:space="preserve">Make an app that focuses on </w:t>
+            </w:r>
+            <w:r>
+              <w:rPr>
+                <w:rFonts w:ascii="Arial" w:hAnsi="Arial" w:cs="Arial"/>
+              </w:rPr>
+              <w:t>Conjunctivitis</w:t>
+            </w:r>
+            <w:r>
+              <w:rPr>
+                <w:rFonts w:ascii="Arial" w:hAnsi="Arial" w:cs="Arial"/>
+              </w:rPr>
+              <w:t xml:space="preserve"> for both cats and dogs. </w:t>
+            </w:r>
+          </w:p>
+          <w:p>
+            <w:pPr>
+              <w:pStyle w:val="ListParagraph"/>
+              <w:widowControl w:val="0"/>
+              <w:numPr>
+                <w:ilvl w:val="0"/>
+                <w:numId w:val="1"/>
+              </w:numPr>
+              <w:pBdr>
+                <w:top w:val="nil"/>
+                <w:left w:val="nil"/>
+                <w:bottom w:val="nil"/>
+                <w:right w:val="nil"/>
+                <w:between w:val="nil"/>
+              </w:pBdr>
+              <w:spacing w:after="0" w:line="240" w:lineRule="auto"/>
+              <w:rPr>
+                <w:rFonts w:ascii="Arial" w:eastAsia="Arial" w:hAnsi="Arial" w:cs="Arial"/>
+                <w:color w:val="000000"/>
+                <w:lang w:eastAsia="en-CA"/>
+              </w:rPr>
+            </w:pPr>
+            <w:r>
+              <w:rPr>
+                <w:rFonts w:ascii="Arial" w:hAnsi="Arial" w:cs="Arial"/>
+              </w:rPr>
+              <w:t xml:space="preserve">Make an app that focuses </w:t>
+            </w:r>
+            <w:r>
+              <w:rPr>
+                <w:rFonts w:ascii="Arial" w:hAnsi="Arial" w:cs="Arial"/>
+              </w:rPr>
+              <w:t xml:space="preserve">on 3 common diseases between cats and dogs. </w:t>
             </w:r>
           </w:p>
         </w:tc>
@@ -622,28 +773,490 @@
           </w:tcPr>
           <w:p>
             <w:pPr>
-              <w:widowControl w:val="0"/>
-              <w:pBdr>
-                <w:top w:val="nil"/>
-                <w:left w:val="nil"/>
-                <w:bottom w:val="nil"/>
-                <w:right w:val="nil"/>
-                <w:between w:val="nil"/>
-              </w:pBdr>
-              <w:spacing w:after="0" w:line="240" w:lineRule="auto"/>
-              <w:rPr>
-                <w:rFonts w:ascii="Arial" w:eastAsia="Arial" w:hAnsi="Arial" w:cs="Arial"/>
-                <w:color w:val="000000"/>
-                <w:lang w:eastAsia="en-CA"/>
-              </w:rPr>
-            </w:pPr>
-            <w:r>
-              <w:rPr>
-                <w:rFonts w:ascii="Arial" w:eastAsia="Arial" w:hAnsi="Arial" w:cs="Arial"/>
-                <w:color w:val="000000"/>
-                <w:lang w:eastAsia="en-CA"/>
-              </w:rPr>
-              <w:t>[This section contains the detailed costs and benefits of each option listed in the previous section. The costs may include considerations such as financial expenditures, the amount of time required, possible risks, and the potential for reduced quality. The benefits may include the potential of increased sales, market share, and brand recognition, and the reduction of errors and ongoing costs. Each option should be clearly identified and listed separately.]</w:t>
+              <w:spacing w:before="100" w:beforeAutospacing="1" w:after="100" w:afterAutospacing="1" w:line="240" w:lineRule="auto"/>
+              <w:rPr>
+                <w:rFonts w:ascii="Arial" w:eastAsia="Times New Roman" w:hAnsi="Arial" w:cs="Arial"/>
+                <w:lang w:eastAsia="en-CA"/>
+              </w:rPr>
+            </w:pPr>
+            <w:r>
+              <w:rPr>
+                <w:rFonts w:ascii="Arial" w:eastAsia="Times New Roman" w:hAnsi="Arial" w:cs="Arial"/>
+                <w:b/>
+                <w:bCs/>
+                <w:lang w:eastAsia="en-CA"/>
+              </w:rPr>
+              <w:t>Option 1: Make an app that only focuses on one animal, cats, or dogs</w:t>
+            </w:r>
+            <w:r>
+              <w:rPr>
+                <w:rFonts w:ascii="Arial" w:eastAsia="Times New Roman" w:hAnsi="Arial" w:cs="Arial"/>
+                <w:b/>
+                <w:bCs/>
+                <w:lang w:eastAsia="en-CA"/>
+              </w:rPr>
+              <w:t xml:space="preserve"> and it </w:t>
+            </w:r>
+            <w:proofErr w:type="gramStart"/>
+            <w:r>
+              <w:rPr>
+                <w:rFonts w:ascii="Arial" w:eastAsia="Times New Roman" w:hAnsi="Arial" w:cs="Arial"/>
+                <w:b/>
+                <w:bCs/>
+                <w:lang w:eastAsia="en-CA"/>
+              </w:rPr>
+              <w:t>getting</w:t>
+            </w:r>
+            <w:proofErr w:type="gramEnd"/>
+            <w:r>
+              <w:rPr>
+                <w:rFonts w:ascii="Arial" w:eastAsia="Times New Roman" w:hAnsi="Arial" w:cs="Arial"/>
+                <w:b/>
+                <w:bCs/>
+                <w:lang w:eastAsia="en-CA"/>
+              </w:rPr>
+              <w:t xml:space="preserve"> </w:t>
+            </w:r>
+            <w:r>
+              <w:rPr>
+                <w:rFonts w:ascii="Arial" w:hAnsi="Arial" w:cs="Arial"/>
+                <w:b/>
+                <w:bCs/>
+              </w:rPr>
+              <w:t>Conjunctivitis</w:t>
+            </w:r>
+            <w:r>
+              <w:rPr>
+                <w:rFonts w:ascii="Arial" w:eastAsia="Times New Roman" w:hAnsi="Arial" w:cs="Arial"/>
+                <w:b/>
+                <w:bCs/>
+                <w:lang w:eastAsia="en-CA"/>
+              </w:rPr>
+              <w:t>.</w:t>
+            </w:r>
+          </w:p>
+          <w:p>
+            <w:pPr>
+              <w:spacing w:before="100" w:beforeAutospacing="1" w:after="100" w:afterAutospacing="1" w:line="240" w:lineRule="auto"/>
+              <w:rPr>
+                <w:rFonts w:ascii="Arial" w:eastAsia="Times New Roman" w:hAnsi="Arial" w:cs="Arial"/>
+                <w:lang w:eastAsia="en-CA"/>
+              </w:rPr>
+            </w:pPr>
+            <w:r>
+              <w:rPr>
+                <w:rFonts w:ascii="Arial" w:eastAsia="Times New Roman" w:hAnsi="Arial" w:cs="Arial"/>
+                <w:b/>
+                <w:bCs/>
+                <w:lang w:eastAsia="en-CA"/>
+              </w:rPr>
+              <w:t>Costs:</w:t>
+            </w:r>
+          </w:p>
+          <w:p>
+            <w:pPr>
+              <w:numPr>
+                <w:ilvl w:val="0"/>
+                <w:numId w:val="2"/>
+              </w:numPr>
+              <w:spacing w:before="100" w:beforeAutospacing="1" w:after="100" w:afterAutospacing="1" w:line="240" w:lineRule="auto"/>
+              <w:rPr>
+                <w:rFonts w:ascii="Arial" w:eastAsia="Times New Roman" w:hAnsi="Arial" w:cs="Arial"/>
+                <w:lang w:eastAsia="en-CA"/>
+              </w:rPr>
+            </w:pPr>
+            <w:r>
+              <w:rPr>
+                <w:rFonts w:ascii="Arial" w:eastAsia="Times New Roman" w:hAnsi="Arial" w:cs="Arial"/>
+                <w:lang w:eastAsia="en-CA"/>
+              </w:rPr>
+              <w:t>Market research to understand the specific needs and preferences of cat or dog owners.</w:t>
+            </w:r>
+          </w:p>
+          <w:p>
+            <w:pPr>
+              <w:numPr>
+                <w:ilvl w:val="0"/>
+                <w:numId w:val="2"/>
+              </w:numPr>
+              <w:spacing w:before="100" w:beforeAutospacing="1" w:after="100" w:afterAutospacing="1" w:line="240" w:lineRule="auto"/>
+              <w:rPr>
+                <w:rFonts w:ascii="Arial" w:eastAsia="Times New Roman" w:hAnsi="Arial" w:cs="Arial"/>
+                <w:lang w:eastAsia="en-CA"/>
+              </w:rPr>
+            </w:pPr>
+            <w:r>
+              <w:rPr>
+                <w:rFonts w:ascii="Arial" w:hAnsi="Arial" w:cs="Arial"/>
+              </w:rPr>
+              <w:t>Potential risks of limited user base due to niche focus.</w:t>
+            </w:r>
+          </w:p>
+          <w:p>
+            <w:pPr>
+              <w:spacing w:before="100" w:beforeAutospacing="1" w:after="100" w:afterAutospacing="1" w:line="240" w:lineRule="auto"/>
+              <w:rPr>
+                <w:rFonts w:ascii="Arial" w:eastAsia="Times New Roman" w:hAnsi="Arial" w:cs="Arial"/>
+                <w:lang w:eastAsia="en-CA"/>
+              </w:rPr>
+            </w:pPr>
+            <w:r>
+              <w:rPr>
+                <w:rFonts w:ascii="Arial" w:eastAsia="Times New Roman" w:hAnsi="Arial" w:cs="Arial"/>
+                <w:b/>
+                <w:bCs/>
+                <w:lang w:eastAsia="en-CA"/>
+              </w:rPr>
+              <w:t>Benefits:</w:t>
+            </w:r>
+          </w:p>
+          <w:p>
+            <w:pPr>
+              <w:numPr>
+                <w:ilvl w:val="0"/>
+                <w:numId w:val="3"/>
+              </w:numPr>
+              <w:spacing w:before="100" w:beforeAutospacing="1" w:after="100" w:afterAutospacing="1" w:line="240" w:lineRule="auto"/>
+              <w:rPr>
+                <w:rFonts w:ascii="Arial" w:eastAsia="Times New Roman" w:hAnsi="Arial" w:cs="Arial"/>
+                <w:lang w:eastAsia="en-CA"/>
+              </w:rPr>
+            </w:pPr>
+            <w:r>
+              <w:rPr>
+                <w:rFonts w:ascii="Arial" w:eastAsia="Times New Roman" w:hAnsi="Arial" w:cs="Arial"/>
+                <w:lang w:eastAsia="en-CA"/>
+              </w:rPr>
+              <w:t>Opportunity for in-depth customization and content tailored to one specific pet type.</w:t>
+            </w:r>
+          </w:p>
+          <w:p>
+            <w:pPr>
+              <w:numPr>
+                <w:ilvl w:val="0"/>
+                <w:numId w:val="3"/>
+              </w:numPr>
+              <w:spacing w:before="100" w:beforeAutospacing="1" w:after="100" w:afterAutospacing="1" w:line="240" w:lineRule="auto"/>
+              <w:rPr>
+                <w:rFonts w:ascii="Arial" w:eastAsia="Times New Roman" w:hAnsi="Arial" w:cs="Arial"/>
+                <w:lang w:eastAsia="en-CA"/>
+              </w:rPr>
+            </w:pPr>
+            <w:r>
+              <w:rPr>
+                <w:rFonts w:ascii="Arial" w:eastAsia="Times New Roman" w:hAnsi="Arial" w:cs="Arial"/>
+                <w:lang w:eastAsia="en-CA"/>
+              </w:rPr>
+              <w:t>Potential for building a dedicated user base.</w:t>
+            </w:r>
+          </w:p>
+          <w:p>
+            <w:pPr>
+              <w:numPr>
+                <w:ilvl w:val="0"/>
+                <w:numId w:val="3"/>
+              </w:numPr>
+              <w:spacing w:before="100" w:beforeAutospacing="1" w:after="100" w:afterAutospacing="1" w:line="240" w:lineRule="auto"/>
+              <w:rPr>
+                <w:rFonts w:ascii="Arial" w:eastAsia="Times New Roman" w:hAnsi="Arial" w:cs="Arial"/>
+                <w:lang w:eastAsia="en-CA"/>
+              </w:rPr>
+            </w:pPr>
+            <w:r>
+              <w:rPr>
+                <w:rFonts w:ascii="Arial" w:eastAsia="Times New Roman" w:hAnsi="Arial" w:cs="Arial"/>
+                <w:lang w:eastAsia="en-CA"/>
+              </w:rPr>
+              <w:lastRenderedPageBreak/>
+              <w:t>Increased brand recognition among a specific group of pet owners.</w:t>
+            </w:r>
+          </w:p>
+          <w:p>
+            <w:pPr>
+              <w:spacing w:before="100" w:beforeAutospacing="1" w:after="100" w:afterAutospacing="1" w:line="240" w:lineRule="auto"/>
+              <w:rPr>
+                <w:rFonts w:ascii="Arial" w:eastAsia="Times New Roman" w:hAnsi="Arial" w:cs="Arial"/>
+                <w:lang w:eastAsia="en-CA"/>
+              </w:rPr>
+            </w:pPr>
+            <w:r>
+              <w:rPr>
+                <w:rFonts w:ascii="Arial" w:eastAsia="Times New Roman" w:hAnsi="Arial" w:cs="Arial"/>
+                <w:b/>
+                <w:bCs/>
+                <w:lang w:eastAsia="en-CA"/>
+              </w:rPr>
+              <w:t>Option 2: Make an app that focuses on Conjunctivitis for both cats and dogs.</w:t>
+            </w:r>
+          </w:p>
+          <w:p>
+            <w:pPr>
+              <w:spacing w:before="100" w:beforeAutospacing="1" w:after="100" w:afterAutospacing="1" w:line="240" w:lineRule="auto"/>
+              <w:rPr>
+                <w:rFonts w:ascii="Arial" w:eastAsia="Times New Roman" w:hAnsi="Arial" w:cs="Arial"/>
+                <w:lang w:eastAsia="en-CA"/>
+              </w:rPr>
+            </w:pPr>
+            <w:r>
+              <w:rPr>
+                <w:rFonts w:ascii="Arial" w:eastAsia="Times New Roman" w:hAnsi="Arial" w:cs="Arial"/>
+                <w:b/>
+                <w:bCs/>
+                <w:lang w:eastAsia="en-CA"/>
+              </w:rPr>
+              <w:t>Costs:</w:t>
+            </w:r>
+          </w:p>
+          <w:p>
+            <w:pPr>
+              <w:numPr>
+                <w:ilvl w:val="0"/>
+                <w:numId w:val="4"/>
+              </w:numPr>
+              <w:spacing w:before="100" w:beforeAutospacing="1" w:after="100" w:afterAutospacing="1" w:line="240" w:lineRule="auto"/>
+              <w:rPr>
+                <w:rFonts w:ascii="Arial" w:eastAsia="Times New Roman" w:hAnsi="Arial" w:cs="Arial"/>
+                <w:lang w:eastAsia="en-CA"/>
+              </w:rPr>
+            </w:pPr>
+            <w:r>
+              <w:rPr>
+                <w:rFonts w:ascii="Arial" w:eastAsia="Times New Roman" w:hAnsi="Arial" w:cs="Arial"/>
+                <w:lang w:eastAsia="en-CA"/>
+              </w:rPr>
+              <w:t>Research and content creation related to Conjunctivitis in both cats and dogs.</w:t>
+            </w:r>
+          </w:p>
+          <w:p>
+            <w:pPr>
+              <w:numPr>
+                <w:ilvl w:val="0"/>
+                <w:numId w:val="4"/>
+              </w:numPr>
+              <w:spacing w:before="100" w:beforeAutospacing="1" w:after="100" w:afterAutospacing="1" w:line="240" w:lineRule="auto"/>
+              <w:rPr>
+                <w:rFonts w:ascii="Arial" w:eastAsia="Times New Roman" w:hAnsi="Arial" w:cs="Arial"/>
+                <w:lang w:eastAsia="en-CA"/>
+              </w:rPr>
+            </w:pPr>
+            <w:r>
+              <w:rPr>
+                <w:rFonts w:ascii="Arial" w:eastAsia="Times New Roman" w:hAnsi="Arial" w:cs="Arial"/>
+                <w:lang w:eastAsia="en-CA"/>
+              </w:rPr>
+              <w:t>Potential risks associated with limited content diversity, as the app focuses on a specific disease.</w:t>
+            </w:r>
+          </w:p>
+          <w:p>
+            <w:pPr>
+              <w:spacing w:before="100" w:beforeAutospacing="1" w:after="100" w:afterAutospacing="1" w:line="240" w:lineRule="auto"/>
+              <w:rPr>
+                <w:rFonts w:ascii="Arial" w:eastAsia="Times New Roman" w:hAnsi="Arial" w:cs="Arial"/>
+                <w:lang w:eastAsia="en-CA"/>
+              </w:rPr>
+            </w:pPr>
+            <w:r>
+              <w:rPr>
+                <w:rFonts w:ascii="Arial" w:eastAsia="Times New Roman" w:hAnsi="Arial" w:cs="Arial"/>
+                <w:b/>
+                <w:bCs/>
+                <w:lang w:eastAsia="en-CA"/>
+              </w:rPr>
+              <w:t>Benefits:</w:t>
+            </w:r>
+          </w:p>
+          <w:p>
+            <w:pPr>
+              <w:numPr>
+                <w:ilvl w:val="0"/>
+                <w:numId w:val="5"/>
+              </w:numPr>
+              <w:spacing w:before="100" w:beforeAutospacing="1" w:after="100" w:afterAutospacing="1" w:line="240" w:lineRule="auto"/>
+              <w:rPr>
+                <w:rFonts w:ascii="Arial" w:eastAsia="Times New Roman" w:hAnsi="Arial" w:cs="Arial"/>
+                <w:lang w:eastAsia="en-CA"/>
+              </w:rPr>
+            </w:pPr>
+            <w:r>
+              <w:rPr>
+                <w:rFonts w:ascii="Arial" w:eastAsia="Times New Roman" w:hAnsi="Arial" w:cs="Arial"/>
+                <w:lang w:eastAsia="en-CA"/>
+              </w:rPr>
+              <w:t>Broader audience, targeting both cat and dog owners facing Conjunctivitis.</w:t>
+            </w:r>
+          </w:p>
+          <w:p>
+            <w:pPr>
+              <w:numPr>
+                <w:ilvl w:val="0"/>
+                <w:numId w:val="5"/>
+              </w:numPr>
+              <w:spacing w:before="100" w:beforeAutospacing="1" w:after="100" w:afterAutospacing="1" w:line="240" w:lineRule="auto"/>
+              <w:rPr>
+                <w:rFonts w:ascii="Arial" w:eastAsia="Times New Roman" w:hAnsi="Arial" w:cs="Arial"/>
+                <w:lang w:eastAsia="en-CA"/>
+              </w:rPr>
+            </w:pPr>
+            <w:r>
+              <w:rPr>
+                <w:rFonts w:ascii="Arial" w:eastAsia="Times New Roman" w:hAnsi="Arial" w:cs="Arial"/>
+                <w:lang w:eastAsia="en-CA"/>
+              </w:rPr>
+              <w:t>Comprehensive resource for users dealing with pet eye issues.</w:t>
+            </w:r>
+          </w:p>
+          <w:p>
+            <w:pPr>
+              <w:spacing w:before="100" w:beforeAutospacing="1" w:after="100" w:afterAutospacing="1" w:line="240" w:lineRule="auto"/>
+              <w:rPr>
+                <w:rFonts w:ascii="Arial" w:eastAsia="Times New Roman" w:hAnsi="Arial" w:cs="Arial"/>
+                <w:lang w:eastAsia="en-CA"/>
+              </w:rPr>
+            </w:pPr>
+            <w:r>
+              <w:rPr>
+                <w:rFonts w:ascii="Arial" w:eastAsia="Times New Roman" w:hAnsi="Arial" w:cs="Arial"/>
+                <w:b/>
+                <w:bCs/>
+                <w:lang w:eastAsia="en-CA"/>
+              </w:rPr>
+              <w:t>Option 3: Make an app that focuses on 3 common diseases between cats and dogs.</w:t>
+            </w:r>
+          </w:p>
+          <w:p>
+            <w:pPr>
+              <w:spacing w:before="100" w:beforeAutospacing="1" w:after="100" w:afterAutospacing="1" w:line="240" w:lineRule="auto"/>
+              <w:rPr>
+                <w:rFonts w:ascii="Arial" w:eastAsia="Times New Roman" w:hAnsi="Arial" w:cs="Arial"/>
+                <w:lang w:eastAsia="en-CA"/>
+              </w:rPr>
+            </w:pPr>
+            <w:r>
+              <w:rPr>
+                <w:rFonts w:ascii="Arial" w:eastAsia="Times New Roman" w:hAnsi="Arial" w:cs="Arial"/>
+                <w:b/>
+                <w:bCs/>
+                <w:lang w:eastAsia="en-CA"/>
+              </w:rPr>
+              <w:t>Costs:</w:t>
+            </w:r>
+          </w:p>
+          <w:p>
+            <w:pPr>
+              <w:numPr>
+                <w:ilvl w:val="0"/>
+                <w:numId w:val="6"/>
+              </w:numPr>
+              <w:spacing w:before="100" w:beforeAutospacing="1" w:after="100" w:afterAutospacing="1" w:line="240" w:lineRule="auto"/>
+              <w:rPr>
+                <w:rFonts w:ascii="Arial" w:eastAsia="Times New Roman" w:hAnsi="Arial" w:cs="Arial"/>
+                <w:lang w:eastAsia="en-CA"/>
+              </w:rPr>
+            </w:pPr>
+            <w:r>
+              <w:rPr>
+                <w:rFonts w:ascii="Arial" w:eastAsia="Times New Roman" w:hAnsi="Arial" w:cs="Arial"/>
+                <w:lang w:eastAsia="en-CA"/>
+              </w:rPr>
+              <w:t>Extensive research and content creation for three common diseases affecting both cats and dogs.</w:t>
+            </w:r>
+          </w:p>
+          <w:p>
+            <w:pPr>
+              <w:numPr>
+                <w:ilvl w:val="0"/>
+                <w:numId w:val="6"/>
+              </w:numPr>
+              <w:spacing w:before="100" w:beforeAutospacing="1" w:after="100" w:afterAutospacing="1" w:line="240" w:lineRule="auto"/>
+              <w:rPr>
+                <w:rFonts w:ascii="Arial" w:eastAsia="Times New Roman" w:hAnsi="Arial" w:cs="Arial"/>
+                <w:lang w:eastAsia="en-CA"/>
+              </w:rPr>
+            </w:pPr>
+            <w:r>
+              <w:rPr>
+                <w:rFonts w:ascii="Arial" w:eastAsia="Times New Roman" w:hAnsi="Arial" w:cs="Arial"/>
+                <w:lang w:eastAsia="en-CA"/>
+              </w:rPr>
+              <w:t>Potential risks associated with managing diverse content and user needs.</w:t>
+            </w:r>
+          </w:p>
+          <w:p>
+            <w:pPr>
+              <w:spacing w:before="100" w:beforeAutospacing="1" w:after="100" w:afterAutospacing="1" w:line="240" w:lineRule="auto"/>
+              <w:rPr>
+                <w:rFonts w:ascii="Arial" w:eastAsia="Times New Roman" w:hAnsi="Arial" w:cs="Arial"/>
+                <w:lang w:eastAsia="en-CA"/>
+              </w:rPr>
+            </w:pPr>
+            <w:r>
+              <w:rPr>
+                <w:rFonts w:ascii="Arial" w:eastAsia="Times New Roman" w:hAnsi="Arial" w:cs="Arial"/>
+                <w:b/>
+                <w:bCs/>
+                <w:lang w:eastAsia="en-CA"/>
+              </w:rPr>
+              <w:t>Benefits:</w:t>
+            </w:r>
+          </w:p>
+          <w:p>
+            <w:pPr>
+              <w:numPr>
+                <w:ilvl w:val="0"/>
+                <w:numId w:val="7"/>
+              </w:numPr>
+              <w:spacing w:before="100" w:beforeAutospacing="1" w:after="100" w:afterAutospacing="1" w:line="240" w:lineRule="auto"/>
+              <w:rPr>
+                <w:rFonts w:ascii="Arial" w:eastAsia="Times New Roman" w:hAnsi="Arial" w:cs="Arial"/>
+                <w:lang w:eastAsia="en-CA"/>
+              </w:rPr>
+            </w:pPr>
+            <w:r>
+              <w:rPr>
+                <w:rFonts w:ascii="Arial" w:eastAsia="Times New Roman" w:hAnsi="Arial" w:cs="Arial"/>
+                <w:lang w:eastAsia="en-CA"/>
+              </w:rPr>
+              <w:t>Broader appeal, targeting both cat and dog owners dealing with multiple common diseases.</w:t>
+            </w:r>
+          </w:p>
+          <w:p>
+            <w:pPr>
+              <w:numPr>
+                <w:ilvl w:val="0"/>
+                <w:numId w:val="7"/>
+              </w:numPr>
+              <w:spacing w:before="100" w:beforeAutospacing="1" w:after="100" w:afterAutospacing="1" w:line="240" w:lineRule="auto"/>
+              <w:rPr>
+                <w:rFonts w:ascii="Arial" w:eastAsia="Times New Roman" w:hAnsi="Arial" w:cs="Arial"/>
+                <w:lang w:eastAsia="en-CA"/>
+              </w:rPr>
+            </w:pPr>
+            <w:r>
+              <w:rPr>
+                <w:rFonts w:ascii="Arial" w:eastAsia="Times New Roman" w:hAnsi="Arial" w:cs="Arial"/>
+                <w:lang w:eastAsia="en-CA"/>
+              </w:rPr>
+              <w:t>Comprehensive resource for a wide range of pet health issues.</w:t>
+            </w:r>
+          </w:p>
+          <w:p>
+            <w:pPr>
+              <w:numPr>
+                <w:ilvl w:val="0"/>
+                <w:numId w:val="7"/>
+              </w:numPr>
+              <w:spacing w:before="100" w:beforeAutospacing="1" w:after="100" w:afterAutospacing="1" w:line="240" w:lineRule="auto"/>
+              <w:rPr>
+                <w:rFonts w:ascii="Arial" w:eastAsia="Times New Roman" w:hAnsi="Arial" w:cs="Arial"/>
+                <w:lang w:eastAsia="en-CA"/>
+              </w:rPr>
+            </w:pPr>
+            <w:r>
+              <w:rPr>
+                <w:rFonts w:ascii="Arial" w:eastAsia="Times New Roman" w:hAnsi="Arial" w:cs="Arial"/>
+                <w:lang w:eastAsia="en-CA"/>
+              </w:rPr>
+              <w:t>Potential to attract a larger user base and increased brand recognition.</w:t>
             </w:r>
           </w:p>
         </w:tc>
@@ -770,11 +1383,9 @@
             </w:pPr>
             <w:r>
               <w:rPr>
-                <w:rFonts w:ascii="Arial" w:eastAsia="Arial" w:hAnsi="Arial" w:cs="Arial"/>
-                <w:color w:val="000000"/>
-                <w:lang w:eastAsia="en-CA"/>
-              </w:rPr>
-              <w:t>[This section contains the recommended option from the previous section.]</w:t>
+                <w:rFonts w:ascii="Arial" w:hAnsi="Arial" w:cs="Arial"/>
+              </w:rPr>
+              <w:t>We have decided to proceed with Option 3, which involves creating an app focusing on three common diseases in both cats and dogs. This choice offers a holistic approach to addressing the economic and social aspects of pet healthcare. By catering to a broader audience, the app can become a comprehensive resource for pet owners, providing information and guidance on various health issues their animals may face. This approach is not only cost-effective in terms of development and maintenance but also enhances brand recognition within the pet healthcare industry. Most importantly, it aligns with our social objective of promoting animal welfare by empowering pet owners to better care for their cats and dogs, ultimately leading to healthier and happier pets.</w:t>
             </w:r>
           </w:p>
         </w:tc>
@@ -789,6 +1400,1015 @@
     </w:sectPr>
   </w:body>
 </w:document>
+</file>
+
+<file path=word/numbering.xml><?xml version="1.0" encoding="utf-8"?>
+<w:numbering xmlns:wpc="http://schemas.microsoft.com/office/word/2010/wordprocessingCanvas" xmlns:cx="http://schemas.microsoft.com/office/drawing/2014/chartex" xmlns:cx1="http://schemas.microsoft.com/office/drawing/2015/9/8/chartex" xmlns:cx2="http://schemas.microsoft.com/office/drawing/2015/10/21/chartex" xmlns:cx3="http://schemas.microsoft.com/office/drawing/2016/5/9/chartex" xmlns:cx4="http://schemas.microsoft.com/office/drawing/2016/5/10/chartex" xmlns:cx5="http://schemas.microsoft.com/office/drawing/2016/5/11/chartex" xmlns:cx6="http://schemas.microsoft.com/office/drawing/2016/5/12/chartex" xmlns:cx7="http://schemas.microsoft.com/office/drawing/2016/5/13/chartex" xmlns:cx8="http://schemas.microsoft.com/office/drawing/2016/5/14/chartex" xmlns:mc="http://schemas.openxmlformats.org/markup-compatibility/2006" xmlns:aink="http://schemas.microsoft.com/office/drawing/2016/ink" xmlns:am3d="http://schemas.microsoft.com/office/drawing/2017/model3d" xmlns:o="urn:schemas-microsoft-com:office:office" xmlns:oel="http://schemas.microsoft.com/office/2019/extlst" xmlns:r="http://schemas.openxmlformats.org/officeDocument/2006/relationships" xmlns:m="http://schemas.openxmlformats.org/officeDocument/2006/math" xmlns:v="urn:schemas-microsoft-com:vml" xmlns:wp14="http://schemas.microsoft.com/office/word/2010/wordprocessingDrawing" xmlns:wp="http://schemas.openxmlformats.org/drawingml/2006/wordprocessingDrawing" xmlns:w10="urn:schemas-microsoft-com:office:word" xmlns:w="http://schemas.openxmlformats.org/wordprocessingml/2006/main" xmlns:w14="http://schemas.microsoft.com/office/word/2010/wordml" xmlns:w15="http://schemas.microsoft.com/office/word/2012/wordml" xmlns:w16cex="http://schemas.microsoft.com/office/word/2018/wordml/cex" xmlns:w16cid="http://schemas.microsoft.com/office/word/2016/wordml/cid" xmlns:w16="http://schemas.microsoft.com/office/word/2018/wordml" xmlns:w16sdtdh="http://schemas.microsoft.com/office/word/2020/wordml/sdtdatahash" xmlns:w16se="http://schemas.microsoft.com/office/word/2015/wordml/symex" xmlns:wpg="http://schemas.microsoft.com/office/word/2010/wordprocessingGroup" xmlns:wpi="http://schemas.microsoft.com/office/word/2010/wordprocessingInk" xmlns:wne="http://schemas.microsoft.com/office/word/2006/wordml" xmlns:wps="http://schemas.microsoft.com/office/word/2010/wordprocessingShape" mc:Ignorable="w14 w15 w16se w16cid w16 w16cex w16sdtdh wp14">
+  <w:abstractNum w:abstractNumId="0" w15:restartNumberingAfterBreak="0">
+    <w:nsid w:val="06144FD6"/>
+    <w:multiLevelType w:val="multilevel"/>
+    <w:tmpl w:val="32A0A5B6"/>
+    <w:lvl w:ilvl="0">
+      <w:start w:val="1"/>
+      <w:numFmt w:val="bullet"/>
+      <w:lvlText w:val=""/>
+      <w:lvlJc w:val="left"/>
+      <w:pPr>
+        <w:tabs>
+          <w:tab w:val="num" w:pos="720"/>
+        </w:tabs>
+        <w:ind w:left="720" w:hanging="360"/>
+      </w:pPr>
+      <w:rPr>
+        <w:rFonts w:ascii="Symbol" w:hAnsi="Symbol" w:hint="default"/>
+        <w:sz w:val="20"/>
+      </w:rPr>
+    </w:lvl>
+    <w:lvl w:ilvl="1" w:tentative="1">
+      <w:start w:val="1"/>
+      <w:numFmt w:val="bullet"/>
+      <w:lvlText w:val="o"/>
+      <w:lvlJc w:val="left"/>
+      <w:pPr>
+        <w:tabs>
+          <w:tab w:val="num" w:pos="1440"/>
+        </w:tabs>
+        <w:ind w:left="1440" w:hanging="360"/>
+      </w:pPr>
+      <w:rPr>
+        <w:rFonts w:ascii="Courier New" w:hAnsi="Courier New" w:hint="default"/>
+        <w:sz w:val="20"/>
+      </w:rPr>
+    </w:lvl>
+    <w:lvl w:ilvl="2" w:tentative="1">
+      <w:start w:val="1"/>
+      <w:numFmt w:val="bullet"/>
+      <w:lvlText w:val=""/>
+      <w:lvlJc w:val="left"/>
+      <w:pPr>
+        <w:tabs>
+          <w:tab w:val="num" w:pos="2160"/>
+        </w:tabs>
+        <w:ind w:left="2160" w:hanging="360"/>
+      </w:pPr>
+      <w:rPr>
+        <w:rFonts w:ascii="Wingdings" w:hAnsi="Wingdings" w:hint="default"/>
+        <w:sz w:val="20"/>
+      </w:rPr>
+    </w:lvl>
+    <w:lvl w:ilvl="3" w:tentative="1">
+      <w:start w:val="1"/>
+      <w:numFmt w:val="bullet"/>
+      <w:lvlText w:val=""/>
+      <w:lvlJc w:val="left"/>
+      <w:pPr>
+        <w:tabs>
+          <w:tab w:val="num" w:pos="2880"/>
+        </w:tabs>
+        <w:ind w:left="2880" w:hanging="360"/>
+      </w:pPr>
+      <w:rPr>
+        <w:rFonts w:ascii="Wingdings" w:hAnsi="Wingdings" w:hint="default"/>
+        <w:sz w:val="20"/>
+      </w:rPr>
+    </w:lvl>
+    <w:lvl w:ilvl="4" w:tentative="1">
+      <w:start w:val="1"/>
+      <w:numFmt w:val="bullet"/>
+      <w:lvlText w:val=""/>
+      <w:lvlJc w:val="left"/>
+      <w:pPr>
+        <w:tabs>
+          <w:tab w:val="num" w:pos="3600"/>
+        </w:tabs>
+        <w:ind w:left="3600" w:hanging="360"/>
+      </w:pPr>
+      <w:rPr>
+        <w:rFonts w:ascii="Wingdings" w:hAnsi="Wingdings" w:hint="default"/>
+        <w:sz w:val="20"/>
+      </w:rPr>
+    </w:lvl>
+    <w:lvl w:ilvl="5" w:tentative="1">
+      <w:start w:val="1"/>
+      <w:numFmt w:val="bullet"/>
+      <w:lvlText w:val=""/>
+      <w:lvlJc w:val="left"/>
+      <w:pPr>
+        <w:tabs>
+          <w:tab w:val="num" w:pos="4320"/>
+        </w:tabs>
+        <w:ind w:left="4320" w:hanging="360"/>
+      </w:pPr>
+      <w:rPr>
+        <w:rFonts w:ascii="Wingdings" w:hAnsi="Wingdings" w:hint="default"/>
+        <w:sz w:val="20"/>
+      </w:rPr>
+    </w:lvl>
+    <w:lvl w:ilvl="6" w:tentative="1">
+      <w:start w:val="1"/>
+      <w:numFmt w:val="bullet"/>
+      <w:lvlText w:val=""/>
+      <w:lvlJc w:val="left"/>
+      <w:pPr>
+        <w:tabs>
+          <w:tab w:val="num" w:pos="5040"/>
+        </w:tabs>
+        <w:ind w:left="5040" w:hanging="360"/>
+      </w:pPr>
+      <w:rPr>
+        <w:rFonts w:ascii="Wingdings" w:hAnsi="Wingdings" w:hint="default"/>
+        <w:sz w:val="20"/>
+      </w:rPr>
+    </w:lvl>
+    <w:lvl w:ilvl="7" w:tentative="1">
+      <w:start w:val="1"/>
+      <w:numFmt w:val="bullet"/>
+      <w:lvlText w:val=""/>
+      <w:lvlJc w:val="left"/>
+      <w:pPr>
+        <w:tabs>
+          <w:tab w:val="num" w:pos="5760"/>
+        </w:tabs>
+        <w:ind w:left="5760" w:hanging="360"/>
+      </w:pPr>
+      <w:rPr>
+        <w:rFonts w:ascii="Wingdings" w:hAnsi="Wingdings" w:hint="default"/>
+        <w:sz w:val="20"/>
+      </w:rPr>
+    </w:lvl>
+    <w:lvl w:ilvl="8" w:tentative="1">
+      <w:start w:val="1"/>
+      <w:numFmt w:val="bullet"/>
+      <w:lvlText w:val=""/>
+      <w:lvlJc w:val="left"/>
+      <w:pPr>
+        <w:tabs>
+          <w:tab w:val="num" w:pos="6480"/>
+        </w:tabs>
+        <w:ind w:left="6480" w:hanging="360"/>
+      </w:pPr>
+      <w:rPr>
+        <w:rFonts w:ascii="Wingdings" w:hAnsi="Wingdings" w:hint="default"/>
+        <w:sz w:val="20"/>
+      </w:rPr>
+    </w:lvl>
+  </w:abstractNum>
+  <w:abstractNum w:abstractNumId="1" w15:restartNumberingAfterBreak="0">
+    <w:nsid w:val="15767E89"/>
+    <w:multiLevelType w:val="multilevel"/>
+    <w:tmpl w:val="4B36C0D8"/>
+    <w:lvl w:ilvl="0">
+      <w:start w:val="1"/>
+      <w:numFmt w:val="bullet"/>
+      <w:lvlText w:val=""/>
+      <w:lvlJc w:val="left"/>
+      <w:pPr>
+        <w:tabs>
+          <w:tab w:val="num" w:pos="720"/>
+        </w:tabs>
+        <w:ind w:left="720" w:hanging="360"/>
+      </w:pPr>
+      <w:rPr>
+        <w:rFonts w:ascii="Symbol" w:hAnsi="Symbol" w:hint="default"/>
+        <w:sz w:val="20"/>
+      </w:rPr>
+    </w:lvl>
+    <w:lvl w:ilvl="1" w:tentative="1">
+      <w:start w:val="1"/>
+      <w:numFmt w:val="bullet"/>
+      <w:lvlText w:val="o"/>
+      <w:lvlJc w:val="left"/>
+      <w:pPr>
+        <w:tabs>
+          <w:tab w:val="num" w:pos="1440"/>
+        </w:tabs>
+        <w:ind w:left="1440" w:hanging="360"/>
+      </w:pPr>
+      <w:rPr>
+        <w:rFonts w:ascii="Courier New" w:hAnsi="Courier New" w:hint="default"/>
+        <w:sz w:val="20"/>
+      </w:rPr>
+    </w:lvl>
+    <w:lvl w:ilvl="2" w:tentative="1">
+      <w:start w:val="1"/>
+      <w:numFmt w:val="bullet"/>
+      <w:lvlText w:val=""/>
+      <w:lvlJc w:val="left"/>
+      <w:pPr>
+        <w:tabs>
+          <w:tab w:val="num" w:pos="2160"/>
+        </w:tabs>
+        <w:ind w:left="2160" w:hanging="360"/>
+      </w:pPr>
+      <w:rPr>
+        <w:rFonts w:ascii="Wingdings" w:hAnsi="Wingdings" w:hint="default"/>
+        <w:sz w:val="20"/>
+      </w:rPr>
+    </w:lvl>
+    <w:lvl w:ilvl="3" w:tentative="1">
+      <w:start w:val="1"/>
+      <w:numFmt w:val="bullet"/>
+      <w:lvlText w:val=""/>
+      <w:lvlJc w:val="left"/>
+      <w:pPr>
+        <w:tabs>
+          <w:tab w:val="num" w:pos="2880"/>
+        </w:tabs>
+        <w:ind w:left="2880" w:hanging="360"/>
+      </w:pPr>
+      <w:rPr>
+        <w:rFonts w:ascii="Wingdings" w:hAnsi="Wingdings" w:hint="default"/>
+        <w:sz w:val="20"/>
+      </w:rPr>
+    </w:lvl>
+    <w:lvl w:ilvl="4" w:tentative="1">
+      <w:start w:val="1"/>
+      <w:numFmt w:val="bullet"/>
+      <w:lvlText w:val=""/>
+      <w:lvlJc w:val="left"/>
+      <w:pPr>
+        <w:tabs>
+          <w:tab w:val="num" w:pos="3600"/>
+        </w:tabs>
+        <w:ind w:left="3600" w:hanging="360"/>
+      </w:pPr>
+      <w:rPr>
+        <w:rFonts w:ascii="Wingdings" w:hAnsi="Wingdings" w:hint="default"/>
+        <w:sz w:val="20"/>
+      </w:rPr>
+    </w:lvl>
+    <w:lvl w:ilvl="5" w:tentative="1">
+      <w:start w:val="1"/>
+      <w:numFmt w:val="bullet"/>
+      <w:lvlText w:val=""/>
+      <w:lvlJc w:val="left"/>
+      <w:pPr>
+        <w:tabs>
+          <w:tab w:val="num" w:pos="4320"/>
+        </w:tabs>
+        <w:ind w:left="4320" w:hanging="360"/>
+      </w:pPr>
+      <w:rPr>
+        <w:rFonts w:ascii="Wingdings" w:hAnsi="Wingdings" w:hint="default"/>
+        <w:sz w:val="20"/>
+      </w:rPr>
+    </w:lvl>
+    <w:lvl w:ilvl="6" w:tentative="1">
+      <w:start w:val="1"/>
+      <w:numFmt w:val="bullet"/>
+      <w:lvlText w:val=""/>
+      <w:lvlJc w:val="left"/>
+      <w:pPr>
+        <w:tabs>
+          <w:tab w:val="num" w:pos="5040"/>
+        </w:tabs>
+        <w:ind w:left="5040" w:hanging="360"/>
+      </w:pPr>
+      <w:rPr>
+        <w:rFonts w:ascii="Wingdings" w:hAnsi="Wingdings" w:hint="default"/>
+        <w:sz w:val="20"/>
+      </w:rPr>
+    </w:lvl>
+    <w:lvl w:ilvl="7" w:tentative="1">
+      <w:start w:val="1"/>
+      <w:numFmt w:val="bullet"/>
+      <w:lvlText w:val=""/>
+      <w:lvlJc w:val="left"/>
+      <w:pPr>
+        <w:tabs>
+          <w:tab w:val="num" w:pos="5760"/>
+        </w:tabs>
+        <w:ind w:left="5760" w:hanging="360"/>
+      </w:pPr>
+      <w:rPr>
+        <w:rFonts w:ascii="Wingdings" w:hAnsi="Wingdings" w:hint="default"/>
+        <w:sz w:val="20"/>
+      </w:rPr>
+    </w:lvl>
+    <w:lvl w:ilvl="8" w:tentative="1">
+      <w:start w:val="1"/>
+      <w:numFmt w:val="bullet"/>
+      <w:lvlText w:val=""/>
+      <w:lvlJc w:val="left"/>
+      <w:pPr>
+        <w:tabs>
+          <w:tab w:val="num" w:pos="6480"/>
+        </w:tabs>
+        <w:ind w:left="6480" w:hanging="360"/>
+      </w:pPr>
+      <w:rPr>
+        <w:rFonts w:ascii="Wingdings" w:hAnsi="Wingdings" w:hint="default"/>
+        <w:sz w:val="20"/>
+      </w:rPr>
+    </w:lvl>
+  </w:abstractNum>
+  <w:abstractNum w:abstractNumId="2" w15:restartNumberingAfterBreak="0">
+    <w:nsid w:val="23E82B8F"/>
+    <w:multiLevelType w:val="hybridMultilevel"/>
+    <w:tmpl w:val="E42E5F60"/>
+    <w:lvl w:ilvl="0" w:tplc="1009000F">
+      <w:start w:val="1"/>
+      <w:numFmt w:val="decimal"/>
+      <w:lvlText w:val="%1."/>
+      <w:lvlJc w:val="left"/>
+      <w:pPr>
+        <w:ind w:left="720" w:hanging="360"/>
+      </w:pPr>
+      <w:rPr>
+        <w:rFonts w:hint="default"/>
+      </w:rPr>
+    </w:lvl>
+    <w:lvl w:ilvl="1" w:tplc="10090019" w:tentative="1">
+      <w:start w:val="1"/>
+      <w:numFmt w:val="lowerLetter"/>
+      <w:lvlText w:val="%2."/>
+      <w:lvlJc w:val="left"/>
+      <w:pPr>
+        <w:ind w:left="1440" w:hanging="360"/>
+      </w:pPr>
+    </w:lvl>
+    <w:lvl w:ilvl="2" w:tplc="1009001B" w:tentative="1">
+      <w:start w:val="1"/>
+      <w:numFmt w:val="lowerRoman"/>
+      <w:lvlText w:val="%3."/>
+      <w:lvlJc w:val="right"/>
+      <w:pPr>
+        <w:ind w:left="2160" w:hanging="180"/>
+      </w:pPr>
+    </w:lvl>
+    <w:lvl w:ilvl="3" w:tplc="1009000F" w:tentative="1">
+      <w:start w:val="1"/>
+      <w:numFmt w:val="decimal"/>
+      <w:lvlText w:val="%4."/>
+      <w:lvlJc w:val="left"/>
+      <w:pPr>
+        <w:ind w:left="2880" w:hanging="360"/>
+      </w:pPr>
+    </w:lvl>
+    <w:lvl w:ilvl="4" w:tplc="10090019" w:tentative="1">
+      <w:start w:val="1"/>
+      <w:numFmt w:val="lowerLetter"/>
+      <w:lvlText w:val="%5."/>
+      <w:lvlJc w:val="left"/>
+      <w:pPr>
+        <w:ind w:left="3600" w:hanging="360"/>
+      </w:pPr>
+    </w:lvl>
+    <w:lvl w:ilvl="5" w:tplc="1009001B" w:tentative="1">
+      <w:start w:val="1"/>
+      <w:numFmt w:val="lowerRoman"/>
+      <w:lvlText w:val="%6."/>
+      <w:lvlJc w:val="right"/>
+      <w:pPr>
+        <w:ind w:left="4320" w:hanging="180"/>
+      </w:pPr>
+    </w:lvl>
+    <w:lvl w:ilvl="6" w:tplc="1009000F" w:tentative="1">
+      <w:start w:val="1"/>
+      <w:numFmt w:val="decimal"/>
+      <w:lvlText w:val="%7."/>
+      <w:lvlJc w:val="left"/>
+      <w:pPr>
+        <w:ind w:left="5040" w:hanging="360"/>
+      </w:pPr>
+    </w:lvl>
+    <w:lvl w:ilvl="7" w:tplc="10090019" w:tentative="1">
+      <w:start w:val="1"/>
+      <w:numFmt w:val="lowerLetter"/>
+      <w:lvlText w:val="%8."/>
+      <w:lvlJc w:val="left"/>
+      <w:pPr>
+        <w:ind w:left="5760" w:hanging="360"/>
+      </w:pPr>
+    </w:lvl>
+    <w:lvl w:ilvl="8" w:tplc="1009001B" w:tentative="1">
+      <w:start w:val="1"/>
+      <w:numFmt w:val="lowerRoman"/>
+      <w:lvlText w:val="%9."/>
+      <w:lvlJc w:val="right"/>
+      <w:pPr>
+        <w:ind w:left="6480" w:hanging="180"/>
+      </w:pPr>
+    </w:lvl>
+  </w:abstractNum>
+  <w:abstractNum w:abstractNumId="3" w15:restartNumberingAfterBreak="0">
+    <w:nsid w:val="353F7BC4"/>
+    <w:multiLevelType w:val="multilevel"/>
+    <w:tmpl w:val="BEDEEF78"/>
+    <w:lvl w:ilvl="0">
+      <w:start w:val="1"/>
+      <w:numFmt w:val="bullet"/>
+      <w:lvlText w:val=""/>
+      <w:lvlJc w:val="left"/>
+      <w:pPr>
+        <w:tabs>
+          <w:tab w:val="num" w:pos="720"/>
+        </w:tabs>
+        <w:ind w:left="720" w:hanging="360"/>
+      </w:pPr>
+      <w:rPr>
+        <w:rFonts w:ascii="Symbol" w:hAnsi="Symbol" w:hint="default"/>
+        <w:sz w:val="20"/>
+      </w:rPr>
+    </w:lvl>
+    <w:lvl w:ilvl="1" w:tentative="1">
+      <w:start w:val="1"/>
+      <w:numFmt w:val="bullet"/>
+      <w:lvlText w:val="o"/>
+      <w:lvlJc w:val="left"/>
+      <w:pPr>
+        <w:tabs>
+          <w:tab w:val="num" w:pos="1440"/>
+        </w:tabs>
+        <w:ind w:left="1440" w:hanging="360"/>
+      </w:pPr>
+      <w:rPr>
+        <w:rFonts w:ascii="Courier New" w:hAnsi="Courier New" w:hint="default"/>
+        <w:sz w:val="20"/>
+      </w:rPr>
+    </w:lvl>
+    <w:lvl w:ilvl="2" w:tentative="1">
+      <w:start w:val="1"/>
+      <w:numFmt w:val="bullet"/>
+      <w:lvlText w:val=""/>
+      <w:lvlJc w:val="left"/>
+      <w:pPr>
+        <w:tabs>
+          <w:tab w:val="num" w:pos="2160"/>
+        </w:tabs>
+        <w:ind w:left="2160" w:hanging="360"/>
+      </w:pPr>
+      <w:rPr>
+        <w:rFonts w:ascii="Wingdings" w:hAnsi="Wingdings" w:hint="default"/>
+        <w:sz w:val="20"/>
+      </w:rPr>
+    </w:lvl>
+    <w:lvl w:ilvl="3" w:tentative="1">
+      <w:start w:val="1"/>
+      <w:numFmt w:val="bullet"/>
+      <w:lvlText w:val=""/>
+      <w:lvlJc w:val="left"/>
+      <w:pPr>
+        <w:tabs>
+          <w:tab w:val="num" w:pos="2880"/>
+        </w:tabs>
+        <w:ind w:left="2880" w:hanging="360"/>
+      </w:pPr>
+      <w:rPr>
+        <w:rFonts w:ascii="Wingdings" w:hAnsi="Wingdings" w:hint="default"/>
+        <w:sz w:val="20"/>
+      </w:rPr>
+    </w:lvl>
+    <w:lvl w:ilvl="4" w:tentative="1">
+      <w:start w:val="1"/>
+      <w:numFmt w:val="bullet"/>
+      <w:lvlText w:val=""/>
+      <w:lvlJc w:val="left"/>
+      <w:pPr>
+        <w:tabs>
+          <w:tab w:val="num" w:pos="3600"/>
+        </w:tabs>
+        <w:ind w:left="3600" w:hanging="360"/>
+      </w:pPr>
+      <w:rPr>
+        <w:rFonts w:ascii="Wingdings" w:hAnsi="Wingdings" w:hint="default"/>
+        <w:sz w:val="20"/>
+      </w:rPr>
+    </w:lvl>
+    <w:lvl w:ilvl="5" w:tentative="1">
+      <w:start w:val="1"/>
+      <w:numFmt w:val="bullet"/>
+      <w:lvlText w:val=""/>
+      <w:lvlJc w:val="left"/>
+      <w:pPr>
+        <w:tabs>
+          <w:tab w:val="num" w:pos="4320"/>
+        </w:tabs>
+        <w:ind w:left="4320" w:hanging="360"/>
+      </w:pPr>
+      <w:rPr>
+        <w:rFonts w:ascii="Wingdings" w:hAnsi="Wingdings" w:hint="default"/>
+        <w:sz w:val="20"/>
+      </w:rPr>
+    </w:lvl>
+    <w:lvl w:ilvl="6" w:tentative="1">
+      <w:start w:val="1"/>
+      <w:numFmt w:val="bullet"/>
+      <w:lvlText w:val=""/>
+      <w:lvlJc w:val="left"/>
+      <w:pPr>
+        <w:tabs>
+          <w:tab w:val="num" w:pos="5040"/>
+        </w:tabs>
+        <w:ind w:left="5040" w:hanging="360"/>
+      </w:pPr>
+      <w:rPr>
+        <w:rFonts w:ascii="Wingdings" w:hAnsi="Wingdings" w:hint="default"/>
+        <w:sz w:val="20"/>
+      </w:rPr>
+    </w:lvl>
+    <w:lvl w:ilvl="7" w:tentative="1">
+      <w:start w:val="1"/>
+      <w:numFmt w:val="bullet"/>
+      <w:lvlText w:val=""/>
+      <w:lvlJc w:val="left"/>
+      <w:pPr>
+        <w:tabs>
+          <w:tab w:val="num" w:pos="5760"/>
+        </w:tabs>
+        <w:ind w:left="5760" w:hanging="360"/>
+      </w:pPr>
+      <w:rPr>
+        <w:rFonts w:ascii="Wingdings" w:hAnsi="Wingdings" w:hint="default"/>
+        <w:sz w:val="20"/>
+      </w:rPr>
+    </w:lvl>
+    <w:lvl w:ilvl="8" w:tentative="1">
+      <w:start w:val="1"/>
+      <w:numFmt w:val="bullet"/>
+      <w:lvlText w:val=""/>
+      <w:lvlJc w:val="left"/>
+      <w:pPr>
+        <w:tabs>
+          <w:tab w:val="num" w:pos="6480"/>
+        </w:tabs>
+        <w:ind w:left="6480" w:hanging="360"/>
+      </w:pPr>
+      <w:rPr>
+        <w:rFonts w:ascii="Wingdings" w:hAnsi="Wingdings" w:hint="default"/>
+        <w:sz w:val="20"/>
+      </w:rPr>
+    </w:lvl>
+  </w:abstractNum>
+  <w:abstractNum w:abstractNumId="4" w15:restartNumberingAfterBreak="0">
+    <w:nsid w:val="5C0272DA"/>
+    <w:multiLevelType w:val="multilevel"/>
+    <w:tmpl w:val="CCE273D8"/>
+    <w:lvl w:ilvl="0">
+      <w:start w:val="1"/>
+      <w:numFmt w:val="bullet"/>
+      <w:lvlText w:val=""/>
+      <w:lvlJc w:val="left"/>
+      <w:pPr>
+        <w:tabs>
+          <w:tab w:val="num" w:pos="720"/>
+        </w:tabs>
+        <w:ind w:left="720" w:hanging="360"/>
+      </w:pPr>
+      <w:rPr>
+        <w:rFonts w:ascii="Symbol" w:hAnsi="Symbol" w:hint="default"/>
+        <w:sz w:val="20"/>
+      </w:rPr>
+    </w:lvl>
+    <w:lvl w:ilvl="1" w:tentative="1">
+      <w:start w:val="1"/>
+      <w:numFmt w:val="bullet"/>
+      <w:lvlText w:val="o"/>
+      <w:lvlJc w:val="left"/>
+      <w:pPr>
+        <w:tabs>
+          <w:tab w:val="num" w:pos="1440"/>
+        </w:tabs>
+        <w:ind w:left="1440" w:hanging="360"/>
+      </w:pPr>
+      <w:rPr>
+        <w:rFonts w:ascii="Courier New" w:hAnsi="Courier New" w:hint="default"/>
+        <w:sz w:val="20"/>
+      </w:rPr>
+    </w:lvl>
+    <w:lvl w:ilvl="2" w:tentative="1">
+      <w:start w:val="1"/>
+      <w:numFmt w:val="bullet"/>
+      <w:lvlText w:val=""/>
+      <w:lvlJc w:val="left"/>
+      <w:pPr>
+        <w:tabs>
+          <w:tab w:val="num" w:pos="2160"/>
+        </w:tabs>
+        <w:ind w:left="2160" w:hanging="360"/>
+      </w:pPr>
+      <w:rPr>
+        <w:rFonts w:ascii="Wingdings" w:hAnsi="Wingdings" w:hint="default"/>
+        <w:sz w:val="20"/>
+      </w:rPr>
+    </w:lvl>
+    <w:lvl w:ilvl="3" w:tentative="1">
+      <w:start w:val="1"/>
+      <w:numFmt w:val="bullet"/>
+      <w:lvlText w:val=""/>
+      <w:lvlJc w:val="left"/>
+      <w:pPr>
+        <w:tabs>
+          <w:tab w:val="num" w:pos="2880"/>
+        </w:tabs>
+        <w:ind w:left="2880" w:hanging="360"/>
+      </w:pPr>
+      <w:rPr>
+        <w:rFonts w:ascii="Wingdings" w:hAnsi="Wingdings" w:hint="default"/>
+        <w:sz w:val="20"/>
+      </w:rPr>
+    </w:lvl>
+    <w:lvl w:ilvl="4" w:tentative="1">
+      <w:start w:val="1"/>
+      <w:numFmt w:val="bullet"/>
+      <w:lvlText w:val=""/>
+      <w:lvlJc w:val="left"/>
+      <w:pPr>
+        <w:tabs>
+          <w:tab w:val="num" w:pos="3600"/>
+        </w:tabs>
+        <w:ind w:left="3600" w:hanging="360"/>
+      </w:pPr>
+      <w:rPr>
+        <w:rFonts w:ascii="Wingdings" w:hAnsi="Wingdings" w:hint="default"/>
+        <w:sz w:val="20"/>
+      </w:rPr>
+    </w:lvl>
+    <w:lvl w:ilvl="5" w:tentative="1">
+      <w:start w:val="1"/>
+      <w:numFmt w:val="bullet"/>
+      <w:lvlText w:val=""/>
+      <w:lvlJc w:val="left"/>
+      <w:pPr>
+        <w:tabs>
+          <w:tab w:val="num" w:pos="4320"/>
+        </w:tabs>
+        <w:ind w:left="4320" w:hanging="360"/>
+      </w:pPr>
+      <w:rPr>
+        <w:rFonts w:ascii="Wingdings" w:hAnsi="Wingdings" w:hint="default"/>
+        <w:sz w:val="20"/>
+      </w:rPr>
+    </w:lvl>
+    <w:lvl w:ilvl="6" w:tentative="1">
+      <w:start w:val="1"/>
+      <w:numFmt w:val="bullet"/>
+      <w:lvlText w:val=""/>
+      <w:lvlJc w:val="left"/>
+      <w:pPr>
+        <w:tabs>
+          <w:tab w:val="num" w:pos="5040"/>
+        </w:tabs>
+        <w:ind w:left="5040" w:hanging="360"/>
+      </w:pPr>
+      <w:rPr>
+        <w:rFonts w:ascii="Wingdings" w:hAnsi="Wingdings" w:hint="default"/>
+        <w:sz w:val="20"/>
+      </w:rPr>
+    </w:lvl>
+    <w:lvl w:ilvl="7" w:tentative="1">
+      <w:start w:val="1"/>
+      <w:numFmt w:val="bullet"/>
+      <w:lvlText w:val=""/>
+      <w:lvlJc w:val="left"/>
+      <w:pPr>
+        <w:tabs>
+          <w:tab w:val="num" w:pos="5760"/>
+        </w:tabs>
+        <w:ind w:left="5760" w:hanging="360"/>
+      </w:pPr>
+      <w:rPr>
+        <w:rFonts w:ascii="Wingdings" w:hAnsi="Wingdings" w:hint="default"/>
+        <w:sz w:val="20"/>
+      </w:rPr>
+    </w:lvl>
+    <w:lvl w:ilvl="8" w:tentative="1">
+      <w:start w:val="1"/>
+      <w:numFmt w:val="bullet"/>
+      <w:lvlText w:val=""/>
+      <w:lvlJc w:val="left"/>
+      <w:pPr>
+        <w:tabs>
+          <w:tab w:val="num" w:pos="6480"/>
+        </w:tabs>
+        <w:ind w:left="6480" w:hanging="360"/>
+      </w:pPr>
+      <w:rPr>
+        <w:rFonts w:ascii="Wingdings" w:hAnsi="Wingdings" w:hint="default"/>
+        <w:sz w:val="20"/>
+      </w:rPr>
+    </w:lvl>
+  </w:abstractNum>
+  <w:abstractNum w:abstractNumId="5" w15:restartNumberingAfterBreak="0">
+    <w:nsid w:val="5D2222CE"/>
+    <w:multiLevelType w:val="multilevel"/>
+    <w:tmpl w:val="BD840FAC"/>
+    <w:lvl w:ilvl="0">
+      <w:start w:val="1"/>
+      <w:numFmt w:val="bullet"/>
+      <w:lvlText w:val=""/>
+      <w:lvlJc w:val="left"/>
+      <w:pPr>
+        <w:tabs>
+          <w:tab w:val="num" w:pos="720"/>
+        </w:tabs>
+        <w:ind w:left="720" w:hanging="360"/>
+      </w:pPr>
+      <w:rPr>
+        <w:rFonts w:ascii="Symbol" w:hAnsi="Symbol" w:hint="default"/>
+        <w:sz w:val="20"/>
+      </w:rPr>
+    </w:lvl>
+    <w:lvl w:ilvl="1" w:tentative="1">
+      <w:start w:val="1"/>
+      <w:numFmt w:val="bullet"/>
+      <w:lvlText w:val="o"/>
+      <w:lvlJc w:val="left"/>
+      <w:pPr>
+        <w:tabs>
+          <w:tab w:val="num" w:pos="1440"/>
+        </w:tabs>
+        <w:ind w:left="1440" w:hanging="360"/>
+      </w:pPr>
+      <w:rPr>
+        <w:rFonts w:ascii="Courier New" w:hAnsi="Courier New" w:hint="default"/>
+        <w:sz w:val="20"/>
+      </w:rPr>
+    </w:lvl>
+    <w:lvl w:ilvl="2" w:tentative="1">
+      <w:start w:val="1"/>
+      <w:numFmt w:val="bullet"/>
+      <w:lvlText w:val=""/>
+      <w:lvlJc w:val="left"/>
+      <w:pPr>
+        <w:tabs>
+          <w:tab w:val="num" w:pos="2160"/>
+        </w:tabs>
+        <w:ind w:left="2160" w:hanging="360"/>
+      </w:pPr>
+      <w:rPr>
+        <w:rFonts w:ascii="Wingdings" w:hAnsi="Wingdings" w:hint="default"/>
+        <w:sz w:val="20"/>
+      </w:rPr>
+    </w:lvl>
+    <w:lvl w:ilvl="3" w:tentative="1">
+      <w:start w:val="1"/>
+      <w:numFmt w:val="bullet"/>
+      <w:lvlText w:val=""/>
+      <w:lvlJc w:val="left"/>
+      <w:pPr>
+        <w:tabs>
+          <w:tab w:val="num" w:pos="2880"/>
+        </w:tabs>
+        <w:ind w:left="2880" w:hanging="360"/>
+      </w:pPr>
+      <w:rPr>
+        <w:rFonts w:ascii="Wingdings" w:hAnsi="Wingdings" w:hint="default"/>
+        <w:sz w:val="20"/>
+      </w:rPr>
+    </w:lvl>
+    <w:lvl w:ilvl="4" w:tentative="1">
+      <w:start w:val="1"/>
+      <w:numFmt w:val="bullet"/>
+      <w:lvlText w:val=""/>
+      <w:lvlJc w:val="left"/>
+      <w:pPr>
+        <w:tabs>
+          <w:tab w:val="num" w:pos="3600"/>
+        </w:tabs>
+        <w:ind w:left="3600" w:hanging="360"/>
+      </w:pPr>
+      <w:rPr>
+        <w:rFonts w:ascii="Wingdings" w:hAnsi="Wingdings" w:hint="default"/>
+        <w:sz w:val="20"/>
+      </w:rPr>
+    </w:lvl>
+    <w:lvl w:ilvl="5" w:tentative="1">
+      <w:start w:val="1"/>
+      <w:numFmt w:val="bullet"/>
+      <w:lvlText w:val=""/>
+      <w:lvlJc w:val="left"/>
+      <w:pPr>
+        <w:tabs>
+          <w:tab w:val="num" w:pos="4320"/>
+        </w:tabs>
+        <w:ind w:left="4320" w:hanging="360"/>
+      </w:pPr>
+      <w:rPr>
+        <w:rFonts w:ascii="Wingdings" w:hAnsi="Wingdings" w:hint="default"/>
+        <w:sz w:val="20"/>
+      </w:rPr>
+    </w:lvl>
+    <w:lvl w:ilvl="6" w:tentative="1">
+      <w:start w:val="1"/>
+      <w:numFmt w:val="bullet"/>
+      <w:lvlText w:val=""/>
+      <w:lvlJc w:val="left"/>
+      <w:pPr>
+        <w:tabs>
+          <w:tab w:val="num" w:pos="5040"/>
+        </w:tabs>
+        <w:ind w:left="5040" w:hanging="360"/>
+      </w:pPr>
+      <w:rPr>
+        <w:rFonts w:ascii="Wingdings" w:hAnsi="Wingdings" w:hint="default"/>
+        <w:sz w:val="20"/>
+      </w:rPr>
+    </w:lvl>
+    <w:lvl w:ilvl="7" w:tentative="1">
+      <w:start w:val="1"/>
+      <w:numFmt w:val="bullet"/>
+      <w:lvlText w:val=""/>
+      <w:lvlJc w:val="left"/>
+      <w:pPr>
+        <w:tabs>
+          <w:tab w:val="num" w:pos="5760"/>
+        </w:tabs>
+        <w:ind w:left="5760" w:hanging="360"/>
+      </w:pPr>
+      <w:rPr>
+        <w:rFonts w:ascii="Wingdings" w:hAnsi="Wingdings" w:hint="default"/>
+        <w:sz w:val="20"/>
+      </w:rPr>
+    </w:lvl>
+    <w:lvl w:ilvl="8" w:tentative="1">
+      <w:start w:val="1"/>
+      <w:numFmt w:val="bullet"/>
+      <w:lvlText w:val=""/>
+      <w:lvlJc w:val="left"/>
+      <w:pPr>
+        <w:tabs>
+          <w:tab w:val="num" w:pos="6480"/>
+        </w:tabs>
+        <w:ind w:left="6480" w:hanging="360"/>
+      </w:pPr>
+      <w:rPr>
+        <w:rFonts w:ascii="Wingdings" w:hAnsi="Wingdings" w:hint="default"/>
+        <w:sz w:val="20"/>
+      </w:rPr>
+    </w:lvl>
+  </w:abstractNum>
+  <w:abstractNum w:abstractNumId="6" w15:restartNumberingAfterBreak="0">
+    <w:nsid w:val="7C312FA8"/>
+    <w:multiLevelType w:val="multilevel"/>
+    <w:tmpl w:val="1BCCD014"/>
+    <w:lvl w:ilvl="0">
+      <w:start w:val="1"/>
+      <w:numFmt w:val="bullet"/>
+      <w:lvlText w:val=""/>
+      <w:lvlJc w:val="left"/>
+      <w:pPr>
+        <w:tabs>
+          <w:tab w:val="num" w:pos="720"/>
+        </w:tabs>
+        <w:ind w:left="720" w:hanging="360"/>
+      </w:pPr>
+      <w:rPr>
+        <w:rFonts w:ascii="Symbol" w:hAnsi="Symbol" w:hint="default"/>
+        <w:sz w:val="20"/>
+      </w:rPr>
+    </w:lvl>
+    <w:lvl w:ilvl="1" w:tentative="1">
+      <w:start w:val="1"/>
+      <w:numFmt w:val="bullet"/>
+      <w:lvlText w:val="o"/>
+      <w:lvlJc w:val="left"/>
+      <w:pPr>
+        <w:tabs>
+          <w:tab w:val="num" w:pos="1440"/>
+        </w:tabs>
+        <w:ind w:left="1440" w:hanging="360"/>
+      </w:pPr>
+      <w:rPr>
+        <w:rFonts w:ascii="Courier New" w:hAnsi="Courier New" w:hint="default"/>
+        <w:sz w:val="20"/>
+      </w:rPr>
+    </w:lvl>
+    <w:lvl w:ilvl="2" w:tentative="1">
+      <w:start w:val="1"/>
+      <w:numFmt w:val="bullet"/>
+      <w:lvlText w:val=""/>
+      <w:lvlJc w:val="left"/>
+      <w:pPr>
+        <w:tabs>
+          <w:tab w:val="num" w:pos="2160"/>
+        </w:tabs>
+        <w:ind w:left="2160" w:hanging="360"/>
+      </w:pPr>
+      <w:rPr>
+        <w:rFonts w:ascii="Wingdings" w:hAnsi="Wingdings" w:hint="default"/>
+        <w:sz w:val="20"/>
+      </w:rPr>
+    </w:lvl>
+    <w:lvl w:ilvl="3" w:tentative="1">
+      <w:start w:val="1"/>
+      <w:numFmt w:val="bullet"/>
+      <w:lvlText w:val=""/>
+      <w:lvlJc w:val="left"/>
+      <w:pPr>
+        <w:tabs>
+          <w:tab w:val="num" w:pos="2880"/>
+        </w:tabs>
+        <w:ind w:left="2880" w:hanging="360"/>
+      </w:pPr>
+      <w:rPr>
+        <w:rFonts w:ascii="Wingdings" w:hAnsi="Wingdings" w:hint="default"/>
+        <w:sz w:val="20"/>
+      </w:rPr>
+    </w:lvl>
+    <w:lvl w:ilvl="4" w:tentative="1">
+      <w:start w:val="1"/>
+      <w:numFmt w:val="bullet"/>
+      <w:lvlText w:val=""/>
+      <w:lvlJc w:val="left"/>
+      <w:pPr>
+        <w:tabs>
+          <w:tab w:val="num" w:pos="3600"/>
+        </w:tabs>
+        <w:ind w:left="3600" w:hanging="360"/>
+      </w:pPr>
+      <w:rPr>
+        <w:rFonts w:ascii="Wingdings" w:hAnsi="Wingdings" w:hint="default"/>
+        <w:sz w:val="20"/>
+      </w:rPr>
+    </w:lvl>
+    <w:lvl w:ilvl="5" w:tentative="1">
+      <w:start w:val="1"/>
+      <w:numFmt w:val="bullet"/>
+      <w:lvlText w:val=""/>
+      <w:lvlJc w:val="left"/>
+      <w:pPr>
+        <w:tabs>
+          <w:tab w:val="num" w:pos="4320"/>
+        </w:tabs>
+        <w:ind w:left="4320" w:hanging="360"/>
+      </w:pPr>
+      <w:rPr>
+        <w:rFonts w:ascii="Wingdings" w:hAnsi="Wingdings" w:hint="default"/>
+        <w:sz w:val="20"/>
+      </w:rPr>
+    </w:lvl>
+    <w:lvl w:ilvl="6" w:tentative="1">
+      <w:start w:val="1"/>
+      <w:numFmt w:val="bullet"/>
+      <w:lvlText w:val=""/>
+      <w:lvlJc w:val="left"/>
+      <w:pPr>
+        <w:tabs>
+          <w:tab w:val="num" w:pos="5040"/>
+        </w:tabs>
+        <w:ind w:left="5040" w:hanging="360"/>
+      </w:pPr>
+      <w:rPr>
+        <w:rFonts w:ascii="Wingdings" w:hAnsi="Wingdings" w:hint="default"/>
+        <w:sz w:val="20"/>
+      </w:rPr>
+    </w:lvl>
+    <w:lvl w:ilvl="7" w:tentative="1">
+      <w:start w:val="1"/>
+      <w:numFmt w:val="bullet"/>
+      <w:lvlText w:val=""/>
+      <w:lvlJc w:val="left"/>
+      <w:pPr>
+        <w:tabs>
+          <w:tab w:val="num" w:pos="5760"/>
+        </w:tabs>
+        <w:ind w:left="5760" w:hanging="360"/>
+      </w:pPr>
+      <w:rPr>
+        <w:rFonts w:ascii="Wingdings" w:hAnsi="Wingdings" w:hint="default"/>
+        <w:sz w:val="20"/>
+      </w:rPr>
+    </w:lvl>
+    <w:lvl w:ilvl="8" w:tentative="1">
+      <w:start w:val="1"/>
+      <w:numFmt w:val="bullet"/>
+      <w:lvlText w:val=""/>
+      <w:lvlJc w:val="left"/>
+      <w:pPr>
+        <w:tabs>
+          <w:tab w:val="num" w:pos="6480"/>
+        </w:tabs>
+        <w:ind w:left="6480" w:hanging="360"/>
+      </w:pPr>
+      <w:rPr>
+        <w:rFonts w:ascii="Wingdings" w:hAnsi="Wingdings" w:hint="default"/>
+        <w:sz w:val="20"/>
+      </w:rPr>
+    </w:lvl>
+  </w:abstractNum>
+  <w:num w:numId="1" w16cid:durableId="2091614095">
+    <w:abstractNumId w:val="2"/>
+  </w:num>
+  <w:num w:numId="2" w16cid:durableId="1540587488">
+    <w:abstractNumId w:val="5"/>
+  </w:num>
+  <w:num w:numId="3" w16cid:durableId="1404448260">
+    <w:abstractNumId w:val="0"/>
+  </w:num>
+  <w:num w:numId="4" w16cid:durableId="1740401706">
+    <w:abstractNumId w:val="1"/>
+  </w:num>
+  <w:num w:numId="5" w16cid:durableId="1577549438">
+    <w:abstractNumId w:val="4"/>
+  </w:num>
+  <w:num w:numId="6" w16cid:durableId="383680274">
+    <w:abstractNumId w:val="6"/>
+  </w:num>
+  <w:num w:numId="7" w16cid:durableId="1128665464">
+    <w:abstractNumId w:val="3"/>
+  </w:num>
+</w:numbering>
 </file>
 
 <file path=word/styles.xml><?xml version="1.0" encoding="utf-8"?>
@@ -1286,6 +2906,44 @@
       <w:szCs w:val="18"/>
     </w:rPr>
   </w:style>
+  <w:style w:type="paragraph" w:styleId="NormalWeb">
+    <w:name w:val="Normal (Web)"/>
+    <w:basedOn w:val="Normal"/>
+    <w:uiPriority w:val="99"/>
+    <w:unhideWhenUsed/>
+    <w:rsid w:val="00B83BF8"/>
+    <w:pPr>
+      <w:spacing w:before="100" w:beforeAutospacing="1" w:after="100" w:afterAutospacing="1" w:line="240" w:lineRule="auto"/>
+    </w:pPr>
+    <w:rPr>
+      <w:rFonts w:ascii="Times New Roman" w:eastAsia="Times New Roman" w:hAnsi="Times New Roman" w:cs="Times New Roman"/>
+      <w:sz w:val="24"/>
+      <w:szCs w:val="24"/>
+      <w:lang w:eastAsia="en-CA"/>
+    </w:rPr>
+  </w:style>
+  <w:style w:type="paragraph" w:styleId="ListParagraph">
+    <w:name w:val="List Paragraph"/>
+    <w:basedOn w:val="Normal"/>
+    <w:uiPriority w:val="34"/>
+    <w:qFormat/>
+    <w:rsid w:val="00B83BF8"/>
+    <w:pPr>
+      <w:ind w:left="720"/>
+      <w:contextualSpacing/>
+    </w:pPr>
+  </w:style>
+  <w:style w:type="character" w:styleId="Strong">
+    <w:name w:val="Strong"/>
+    <w:basedOn w:val="DefaultParagraphFont"/>
+    <w:uiPriority w:val="22"/>
+    <w:qFormat/>
+    <w:rsid w:val="00080C1D"/>
+    <w:rPr>
+      <w:b/>
+      <w:bCs/>
+    </w:rPr>
+  </w:style>
 </w:styles>
 </file>
 
